--- a/php/php性能/xdebug影响php运行速度.docx
+++ b/php/php性能/xdebug影响php运行速度.docx
@@ -71,6 +71,129 @@
         </w:rPr>
         <w:t>运行速度</w:t>
       </w:r>
+    </w:p>
+    <w:p>
+      <w:pPr>
+        <w:rPr>
+          <w:rFonts w:hint="eastAsia"/>
+          <w:b/>
+          <w:color w:val="FF0000"/>
+        </w:rPr>
+      </w:pPr>
+      <w:r>
+        <w:rPr>
+          <w:rFonts w:hint="eastAsia"/>
+          <w:b/>
+          <w:color w:val="FF0000"/>
+        </w:rPr>
+        <w:t>配置了</w:t>
+      </w:r>
+      <w:proofErr w:type="spellStart"/>
+      <w:r>
+        <w:rPr>
+          <w:rFonts w:hint="eastAsia"/>
+          <w:b/>
+          <w:color w:val="FF0000"/>
+        </w:rPr>
+        <w:t>xdebug</w:t>
+      </w:r>
+      <w:proofErr w:type="spellEnd"/>
+      <w:r>
+        <w:rPr>
+          <w:rFonts w:hint="eastAsia"/>
+          <w:b/>
+          <w:color w:val="FF0000"/>
+        </w:rPr>
+        <w:t>在打开</w:t>
+      </w:r>
+      <w:proofErr w:type="spellStart"/>
+      <w:r>
+        <w:rPr>
+          <w:rFonts w:hint="eastAsia"/>
+          <w:b/>
+          <w:color w:val="FF0000"/>
+        </w:rPr>
+        <w:t>phpstrom</w:t>
+      </w:r>
+      <w:proofErr w:type="spellEnd"/>
+      <w:r>
+        <w:rPr>
+          <w:rFonts w:hint="eastAsia"/>
+          <w:b/>
+          <w:color w:val="FF0000"/>
+        </w:rPr>
+        <w:t>之后</w:t>
+      </w:r>
+      <w:r>
+        <w:rPr>
+          <w:rFonts w:hint="eastAsia"/>
+          <w:b/>
+          <w:color w:val="FF0000"/>
+        </w:rPr>
+        <w:t>composer</w:t>
+      </w:r>
+      <w:r>
+        <w:rPr>
+          <w:rFonts w:hint="eastAsia"/>
+          <w:b/>
+          <w:color w:val="FF0000"/>
+        </w:rPr>
+        <w:t>不运行了</w:t>
+      </w:r>
+      <w:r>
+        <w:rPr>
+          <w:rFonts w:hint="eastAsia"/>
+          <w:b/>
+          <w:color w:val="FF0000"/>
+        </w:rPr>
+        <w:t xml:space="preserve"> </w:t>
+      </w:r>
+      <w:r>
+        <w:rPr>
+          <w:b/>
+          <w:color w:val="FF0000"/>
+        </w:rPr>
+        <w:t xml:space="preserve">  </w:t>
+      </w:r>
+      <w:r>
+        <w:rPr>
+          <w:b/>
+          <w:color w:val="FF0000"/>
+        </w:rPr>
+        <w:t>关闭</w:t>
+      </w:r>
+      <w:proofErr w:type="spellStart"/>
+      <w:r>
+        <w:rPr>
+          <w:b/>
+          <w:color w:val="FF0000"/>
+        </w:rPr>
+        <w:t>phpstrom</w:t>
+      </w:r>
+      <w:proofErr w:type="spellEnd"/>
+      <w:r>
+        <w:rPr>
+          <w:b/>
+          <w:color w:val="FF0000"/>
+        </w:rPr>
+        <w:t xml:space="preserve">    </w:t>
+      </w:r>
+      <w:r>
+        <w:rPr>
+          <w:b/>
+          <w:color w:val="FF0000"/>
+        </w:rPr>
+        <w:t>composer</w:t>
+      </w:r>
+      <w:r>
+        <w:rPr>
+          <w:b/>
+          <w:color w:val="FF0000"/>
+        </w:rPr>
+        <w:t>又可以运行了</w:t>
+      </w:r>
+      <w:bookmarkStart w:id="0" w:name="_GoBack"/>
+      <w:bookmarkEnd w:id="0"/>
     </w:p>
     <w:p>
       <w:pPr>
@@ -1757,8 +1880,6 @@
           </wp:inline>
         </w:drawing>
       </w:r>
-      <w:bookmarkStart w:id="0" w:name="_GoBack"/>
-      <w:bookmarkEnd w:id="0"/>
     </w:p>
     <w:p>
       <w:pPr>
